--- a/Meta_Data/template.docx
+++ b/Meta_Data/template.docx
@@ -6,22 +6,75 @@
       <w:pPr>
         <w:pStyle w:val="Title"/>
       </w:pPr>
+      <w:bookmarkStart w:id="0" w:name="appendix-e.-1-meter-quadrat-data"/>
       <w:r>
-        <w:t>1 M Quadrat</w:t>
-      </w:r>
-      <w:r>
-        <w:t>s</w:t>
+        <w:t>Title</w:t>
       </w:r>
     </w:p>
     <w:p>
       <w:pPr>
+        <w:pStyle w:val="Subtitle"/>
+      </w:pPr>
+      <w:r>
+        <w:t>Subtitle</w:t>
+      </w:r>
+    </w:p>
+    <w:p>
+      <w:pPr>
+        <w:pStyle w:val="BodyText"/>
+      </w:pPr>
+    </w:p>
+    <w:p>
+      <w:pPr>
+        <w:pStyle w:val="TOCHeading"/>
+      </w:pPr>
+      <w:r>
+        <w:lastRenderedPageBreak/>
+        <w:t>Table of Contents</w:t>
+      </w:r>
+    </w:p>
+    <w:bookmarkEnd w:id="0"/>
+    <w:p>
+      <w:pPr>
         <w:pStyle w:val="Heading1"/>
       </w:pPr>
-      <w:bookmarkStart w:id="0" w:name="appendix-e.-1-meter-quadrat-data"/>
       <w:r>
-        <w:t>Appendix E. 1 Meter Quadrat Data</w:t>
+        <w:lastRenderedPageBreak/>
+        <w:t>First Order Heading</w:t>
       </w:r>
-      <w:bookmarkEnd w:id="0"/>
+    </w:p>
+    <w:p>
+      <w:pPr>
+        <w:pStyle w:val="Heading2"/>
+      </w:pPr>
+      <w:r>
+        <w:t>Second Order Heading</w:t>
+      </w:r>
+    </w:p>
+    <w:p>
+      <w:pPr>
+        <w:pStyle w:val="Heading3"/>
+      </w:pPr>
+      <w:r>
+        <w:t>Third Order Heading</w:t>
+      </w:r>
+    </w:p>
+    <w:p>
+      <w:pPr>
+        <w:pStyle w:val="Heading4"/>
+      </w:pPr>
+      <w:r>
+        <w:t>Fourth Order Heading</w:t>
+      </w:r>
+    </w:p>
+    <w:p>
+      <w:pPr>
+        <w:pStyle w:val="Heading5"/>
+      </w:pPr>
+      <w:r>
+        <w:lastRenderedPageBreak/>
+        <w:t xml:space="preserve">Fourth Order Heading </w:t>
+      </w:r>
     </w:p>
     <w:p>
       <w:pPr>
@@ -38,9 +91,13 @@
       </w:pPr>
     </w:p>
     <w:sectPr>
+      <w:headerReference w:type="default" r:id="rId7"/>
+      <w:headerReference w:type="first" r:id="rId8"/>
+      <w:footerReference w:type="first" r:id="rId9"/>
       <w:pgSz w:w="12240" w:h="15840"/>
-      <w:pgMar w:top="720" w:right="720" w:bottom="720" w:left="720" w:header="720" w:footer="720" w:gutter="0"/>
+      <w:pgMar w:top="1440" w:right="1440" w:bottom="1440" w:left="1440" w:header="720" w:footer="720" w:gutter="0"/>
       <w:cols w:space="720"/>
+      <w:titlePg/>
       <w:docGrid w:linePitch="326"/>
     </w:sectPr>
   </w:body>
@@ -70,6 +127,112 @@
     </w:p>
   </w:endnote>
 </w:endnotes>
+</file>
+
+<file path=word/footer1.xml><?xml version="1.0" encoding="utf-8"?>
+<w:ftr xmlns:wpc="http://schemas.microsoft.com/office/word/2010/wordprocessingCanvas" xmlns:cx="http://schemas.microsoft.com/office/drawing/2014/chartex" xmlns:cx1="http://schemas.microsoft.com/office/drawing/2015/9/8/chartex" xmlns:cx2="http://schemas.microsoft.com/office/drawing/2015/10/21/chartex" xmlns:cx3="http://schemas.microsoft.com/office/drawing/2016/5/9/chartex" xmlns:cx4="http://schemas.microsoft.com/office/drawing/2016/5/10/chartex" xmlns:cx5="http://schemas.microsoft.com/office/drawing/2016/5/11/chartex" xmlns:cx6="http://schemas.microsoft.com/office/drawing/2016/5/12/chartex" xmlns:cx7="http://schemas.microsoft.com/office/drawing/2016/5/13/chartex" xmlns:cx8="http://schemas.microsoft.com/office/drawing/2016/5/14/chartex" xmlns:mc="http://schemas.openxmlformats.org/markup-compatibility/2006" xmlns:aink="http://schemas.microsoft.com/office/drawing/2016/ink" xmlns:am3d="http://schemas.microsoft.com/office/drawing/2017/model3d" xmlns:o="urn:schemas-microsoft-com:office:office" xmlns:r="http://schemas.openxmlformats.org/officeDocument/2006/relationships" xmlns:m="http://schemas.openxmlformats.org/officeDocument/2006/math" xmlns:v="urn:schemas-microsoft-com:vml" xmlns:wp14="http://schemas.microsoft.com/office/word/2010/wordprocessingDrawing" xmlns:wp="http://schemas.openxmlformats.org/drawingml/2006/wordprocessingDrawing" xmlns:w10="urn:schemas-microsoft-com:office:word" xmlns:w="http://schemas.openxmlformats.org/wordprocessingml/2006/main" xmlns:w14="http://schemas.microsoft.com/office/word/2010/wordml" xmlns:w15="http://schemas.microsoft.com/office/word/2012/wordml" xmlns:w16cex="http://schemas.microsoft.com/office/word/2018/wordml/cex" xmlns:w16cid="http://schemas.microsoft.com/office/word/2016/wordml/cid" xmlns:w16="http://schemas.microsoft.com/office/word/2018/wordml" xmlns:w16se="http://schemas.microsoft.com/office/word/2015/wordml/symex" xmlns:wpg="http://schemas.microsoft.com/office/word/2010/wordprocessingGroup" xmlns:wpi="http://schemas.microsoft.com/office/word/2010/wordprocessingInk" xmlns:wne="http://schemas.microsoft.com/office/word/2006/wordml" xmlns:wps="http://schemas.microsoft.com/office/word/2010/wordprocessingShape" mc:Ignorable="w14 w15 w16se w16cid w16 w16cex wp14">
+  <w:p>
+    <w:pPr>
+      <w:pStyle w:val="Footer"/>
+    </w:pPr>
+    <w:r>
+      <w:rPr>
+        <w:noProof/>
+      </w:rPr>
+      <w:drawing>
+        <wp:inline distT="0" distB="0" distL="0" distR="0" wp14:anchorId="089D315C" wp14:editId="28F38925">
+          <wp:extent cx="6858000" cy="4563110"/>
+          <wp:effectExtent l="0" t="0" r="0" b="8890"/>
+          <wp:docPr id="1" name="Picture 1" descr="A picture containing swimming, sitting, large, painting&#10;&#10;Description automatically generated"/>
+          <wp:cNvGraphicFramePr>
+            <a:graphicFrameLocks xmlns:a="http://schemas.openxmlformats.org/drawingml/2006/main" noChangeAspect="1"/>
+          </wp:cNvGraphicFramePr>
+          <a:graphic xmlns:a="http://schemas.openxmlformats.org/drawingml/2006/main">
+            <a:graphicData uri="http://schemas.openxmlformats.org/drawingml/2006/picture">
+              <pic:pic xmlns:pic="http://schemas.openxmlformats.org/drawingml/2006/picture">
+                <pic:nvPicPr>
+                  <pic:cNvPr id="1" name="SRC_6217.jpg"/>
+                  <pic:cNvPicPr/>
+                </pic:nvPicPr>
+                <pic:blipFill>
+                  <a:blip r:embed="rId1" cstate="print">
+                    <a:extLst>
+                      <a:ext uri="{28A0092B-C50C-407E-A947-70E740481C1C}">
+                        <a14:useLocalDpi xmlns:a14="http://schemas.microsoft.com/office/drawing/2010/main" val="0"/>
+                      </a:ext>
+                    </a:extLst>
+                  </a:blip>
+                  <a:stretch>
+                    <a:fillRect/>
+                  </a:stretch>
+                </pic:blipFill>
+                <pic:spPr>
+                  <a:xfrm>
+                    <a:off x="0" y="0"/>
+                    <a:ext cx="6858000" cy="4563110"/>
+                  </a:xfrm>
+                  <a:prstGeom prst="rect">
+                    <a:avLst/>
+                  </a:prstGeom>
+                </pic:spPr>
+              </pic:pic>
+            </a:graphicData>
+          </a:graphic>
+        </wp:inline>
+      </w:drawing>
+    </w:r>
+  </w:p>
+  <w:p>
+    <w:pPr>
+      <w:pStyle w:val="Footer"/>
+    </w:pPr>
+  </w:p>
+  <w:p>
+    <w:pPr>
+      <w:pStyle w:val="Footer"/>
+    </w:pPr>
+  </w:p>
+  <w:p>
+    <w:pPr>
+      <w:pStyle w:val="Footer"/>
+    </w:pPr>
+  </w:p>
+  <w:p>
+    <w:pPr>
+      <w:pStyle w:val="Footer"/>
+    </w:pPr>
+  </w:p>
+  <w:p>
+    <w:pPr>
+      <w:pStyle w:val="Footer"/>
+    </w:pPr>
+  </w:p>
+  <w:p>
+    <w:pPr>
+      <w:pStyle w:val="Footer"/>
+    </w:pPr>
+  </w:p>
+  <w:p>
+    <w:pPr>
+      <w:pStyle w:val="Footer"/>
+    </w:pPr>
+  </w:p>
+  <w:p>
+    <w:pPr>
+      <w:pStyle w:val="Footer"/>
+    </w:pPr>
+  </w:p>
+  <w:p>
+    <w:pPr>
+      <w:pStyle w:val="Footer"/>
+    </w:pPr>
+  </w:p>
+  <w:p>
+    <w:pPr>
+      <w:pStyle w:val="Footer"/>
+    </w:pPr>
+  </w:p>
+</w:ftr>
 </file>
 
 <file path=word/footnotes.xml><?xml version="1.0" encoding="utf-8"?>
@@ -91,12 +254,83 @@
 </w:footnotes>
 </file>
 
+<file path=word/header1.xml><?xml version="1.0" encoding="utf-8"?>
+<w:hdr xmlns:wpc="http://schemas.microsoft.com/office/word/2010/wordprocessingCanvas" xmlns:cx="http://schemas.microsoft.com/office/drawing/2014/chartex" xmlns:cx1="http://schemas.microsoft.com/office/drawing/2015/9/8/chartex" xmlns:cx2="http://schemas.microsoft.com/office/drawing/2015/10/21/chartex" xmlns:cx3="http://schemas.microsoft.com/office/drawing/2016/5/9/chartex" xmlns:cx4="http://schemas.microsoft.com/office/drawing/2016/5/10/chartex" xmlns:cx5="http://schemas.microsoft.com/office/drawing/2016/5/11/chartex" xmlns:cx6="http://schemas.microsoft.com/office/drawing/2016/5/12/chartex" xmlns:cx7="http://schemas.microsoft.com/office/drawing/2016/5/13/chartex" xmlns:cx8="http://schemas.microsoft.com/office/drawing/2016/5/14/chartex" xmlns:mc="http://schemas.openxmlformats.org/markup-compatibility/2006" xmlns:aink="http://schemas.microsoft.com/office/drawing/2016/ink" xmlns:am3d="http://schemas.microsoft.com/office/drawing/2017/model3d" xmlns:o="urn:schemas-microsoft-com:office:office" xmlns:r="http://schemas.openxmlformats.org/officeDocument/2006/relationships" xmlns:m="http://schemas.openxmlformats.org/officeDocument/2006/math" xmlns:v="urn:schemas-microsoft-com:vml" xmlns:wp14="http://schemas.microsoft.com/office/word/2010/wordprocessingDrawing" xmlns:wp="http://schemas.openxmlformats.org/drawingml/2006/wordprocessingDrawing" xmlns:w10="urn:schemas-microsoft-com:office:word" xmlns:w="http://schemas.openxmlformats.org/wordprocessingml/2006/main" xmlns:w14="http://schemas.microsoft.com/office/word/2010/wordml" xmlns:w15="http://schemas.microsoft.com/office/word/2012/wordml" xmlns:w16cex="http://schemas.microsoft.com/office/word/2018/wordml/cex" xmlns:w16cid="http://schemas.microsoft.com/office/word/2016/wordml/cid" xmlns:w16="http://schemas.microsoft.com/office/word/2018/wordml" xmlns:w16se="http://schemas.microsoft.com/office/word/2015/wordml/symex" xmlns:wpg="http://schemas.microsoft.com/office/word/2010/wordprocessingGroup" xmlns:wpi="http://schemas.microsoft.com/office/word/2010/wordprocessingInk" xmlns:wne="http://schemas.microsoft.com/office/word/2006/wordml" xmlns:wps="http://schemas.microsoft.com/office/word/2010/wordprocessingShape" mc:Ignorable="w14 w15 w16se w16cid w16 w16cex wp14">
+  <w:p>
+    <w:pPr>
+      <w:pStyle w:val="Header"/>
+    </w:pPr>
+  </w:p>
+  <w:p>
+    <w:pPr>
+      <w:pStyle w:val="Header"/>
+    </w:pPr>
+  </w:p>
+</w:hdr>
+</file>
+
+<file path=word/header2.xml><?xml version="1.0" encoding="utf-8"?>
+<w:hdr xmlns:wpc="http://schemas.microsoft.com/office/word/2010/wordprocessingCanvas" xmlns:cx="http://schemas.microsoft.com/office/drawing/2014/chartex" xmlns:cx1="http://schemas.microsoft.com/office/drawing/2015/9/8/chartex" xmlns:cx2="http://schemas.microsoft.com/office/drawing/2015/10/21/chartex" xmlns:cx3="http://schemas.microsoft.com/office/drawing/2016/5/9/chartex" xmlns:cx4="http://schemas.microsoft.com/office/drawing/2016/5/10/chartex" xmlns:cx5="http://schemas.microsoft.com/office/drawing/2016/5/11/chartex" xmlns:cx6="http://schemas.microsoft.com/office/drawing/2016/5/12/chartex" xmlns:cx7="http://schemas.microsoft.com/office/drawing/2016/5/13/chartex" xmlns:cx8="http://schemas.microsoft.com/office/drawing/2016/5/14/chartex" xmlns:mc="http://schemas.openxmlformats.org/markup-compatibility/2006" xmlns:aink="http://schemas.microsoft.com/office/drawing/2016/ink" xmlns:am3d="http://schemas.microsoft.com/office/drawing/2017/model3d" xmlns:o="urn:schemas-microsoft-com:office:office" xmlns:r="http://schemas.openxmlformats.org/officeDocument/2006/relationships" xmlns:m="http://schemas.openxmlformats.org/officeDocument/2006/math" xmlns:v="urn:schemas-microsoft-com:vml" xmlns:wp14="http://schemas.microsoft.com/office/word/2010/wordprocessingDrawing" xmlns:wp="http://schemas.openxmlformats.org/drawingml/2006/wordprocessingDrawing" xmlns:w10="urn:schemas-microsoft-com:office:word" xmlns:w="http://schemas.openxmlformats.org/wordprocessingml/2006/main" xmlns:w14="http://schemas.microsoft.com/office/word/2010/wordml" xmlns:w15="http://schemas.microsoft.com/office/word/2012/wordml" xmlns:w16cex="http://schemas.microsoft.com/office/word/2018/wordml/cex" xmlns:w16cid="http://schemas.microsoft.com/office/word/2016/wordml/cid" xmlns:w16="http://schemas.microsoft.com/office/word/2018/wordml" xmlns:w16se="http://schemas.microsoft.com/office/word/2015/wordml/symex" xmlns:wpg="http://schemas.microsoft.com/office/word/2010/wordprocessingGroup" xmlns:wpi="http://schemas.microsoft.com/office/word/2010/wordprocessingInk" xmlns:wne="http://schemas.microsoft.com/office/word/2006/wordml" xmlns:wps="http://schemas.microsoft.com/office/word/2010/wordprocessingShape" mc:Ignorable="w14 w15 w16se w16cid w16 w16cex wp14">
+  <w:p>
+    <w:pPr>
+      <w:pStyle w:val="Header"/>
+    </w:pPr>
+    <w:r>
+      <w:rPr>
+        <w:noProof/>
+      </w:rPr>
+      <w:drawing>
+        <wp:inline distT="0" distB="0" distL="0" distR="0" wp14:anchorId="42EEE90B" wp14:editId="626F274E">
+          <wp:extent cx="6377940" cy="1021080"/>
+          <wp:effectExtent l="0" t="0" r="3810" b="7620"/>
+          <wp:docPr id="3" name="Picture 3" descr="A screenshot of a cell phone&#10;&#10;Description automatically generated"/>
+          <wp:cNvGraphicFramePr>
+            <a:graphicFrameLocks xmlns:a="http://schemas.openxmlformats.org/drawingml/2006/main" noChangeAspect="1"/>
+          </wp:cNvGraphicFramePr>
+          <a:graphic xmlns:a="http://schemas.openxmlformats.org/drawingml/2006/main">
+            <a:graphicData uri="http://schemas.openxmlformats.org/drawingml/2006/picture">
+              <pic:pic xmlns:pic="http://schemas.openxmlformats.org/drawingml/2006/picture">
+                <pic:nvPicPr>
+                  <pic:cNvPr id="2" name="Head.jpg"/>
+                  <pic:cNvPicPr/>
+                </pic:nvPicPr>
+                <pic:blipFill>
+                  <a:blip r:embed="rId1">
+                    <a:extLst>
+                      <a:ext uri="{28A0092B-C50C-407E-A947-70E740481C1C}">
+                        <a14:useLocalDpi xmlns:a14="http://schemas.microsoft.com/office/drawing/2010/main" val="0"/>
+                      </a:ext>
+                    </a:extLst>
+                  </a:blip>
+                  <a:stretch>
+                    <a:fillRect/>
+                  </a:stretch>
+                </pic:blipFill>
+                <pic:spPr>
+                  <a:xfrm>
+                    <a:off x="0" y="0"/>
+                    <a:ext cx="6377940" cy="1021080"/>
+                  </a:xfrm>
+                  <a:prstGeom prst="rect">
+                    <a:avLst/>
+                  </a:prstGeom>
+                </pic:spPr>
+              </pic:pic>
+            </a:graphicData>
+          </a:graphic>
+        </wp:inline>
+      </w:drawing>
+    </w:r>
+  </w:p>
+</w:hdr>
+</file>
+
 <file path=word/numbering.xml><?xml version="1.0" encoding="utf-8"?>
 <w:numbering xmlns:wpc="http://schemas.microsoft.com/office/word/2010/wordprocessingCanvas" xmlns:cx="http://schemas.microsoft.com/office/drawing/2014/chartex" xmlns:cx1="http://schemas.microsoft.com/office/drawing/2015/9/8/chartex" xmlns:cx2="http://schemas.microsoft.com/office/drawing/2015/10/21/chartex" xmlns:cx3="http://schemas.microsoft.com/office/drawing/2016/5/9/chartex" xmlns:cx4="http://schemas.microsoft.com/office/drawing/2016/5/10/chartex" xmlns:cx5="http://schemas.microsoft.com/office/drawing/2016/5/11/chartex" xmlns:cx6="http://schemas.microsoft.com/office/drawing/2016/5/12/chartex" xmlns:cx7="http://schemas.microsoft.com/office/drawing/2016/5/13/chartex" xmlns:cx8="http://schemas.microsoft.com/office/drawing/2016/5/14/chartex" xmlns:mc="http://schemas.openxmlformats.org/markup-compatibility/2006" xmlns:aink="http://schemas.microsoft.com/office/drawing/2016/ink" xmlns:am3d="http://schemas.microsoft.com/office/drawing/2017/model3d" xmlns:o="urn:schemas-microsoft-com:office:office" xmlns:r="http://schemas.openxmlformats.org/officeDocument/2006/relationships" xmlns:m="http://schemas.openxmlformats.org/officeDocument/2006/math" xmlns:v="urn:schemas-microsoft-com:vml" xmlns:wp14="http://schemas.microsoft.com/office/word/2010/wordprocessingDrawing" xmlns:wp="http://schemas.openxmlformats.org/drawingml/2006/wordprocessingDrawing" xmlns:w10="urn:schemas-microsoft-com:office:word" xmlns:w="http://schemas.openxmlformats.org/wordprocessingml/2006/main" xmlns:w14="http://schemas.microsoft.com/office/word/2010/wordml" xmlns:w15="http://schemas.microsoft.com/office/word/2012/wordml" xmlns:w16cex="http://schemas.microsoft.com/office/word/2018/wordml/cex" xmlns:w16cid="http://schemas.microsoft.com/office/word/2016/wordml/cid" xmlns:w16="http://schemas.microsoft.com/office/word/2018/wordml" xmlns:w16se="http://schemas.microsoft.com/office/word/2015/wordml/symex" xmlns:wpg="http://schemas.microsoft.com/office/word/2010/wordprocessingGroup" xmlns:wpi="http://schemas.microsoft.com/office/word/2010/wordprocessingInk" xmlns:wne="http://schemas.microsoft.com/office/word/2006/wordml" xmlns:wps="http://schemas.microsoft.com/office/word/2010/wordprocessingShape" mc:Ignorable="w14 w15 w16se w16cid w16 w16cex wp14">
   <w:abstractNum w:abstractNumId="0" w15:restartNumberingAfterBreak="0">
     <w:nsid w:val="FFFFFF7C"/>
     <w:multiLevelType w:val="singleLevel"/>
-    <w:tmpl w:val="5C86F500"/>
+    <w:tmpl w:val="274E28AC"/>
     <w:lvl w:ilvl="0">
       <w:start w:val="1"/>
       <w:numFmt w:val="decimal"/>
@@ -113,7 +347,7 @@
   <w:abstractNum w:abstractNumId="1" w15:restartNumberingAfterBreak="0">
     <w:nsid w:val="FFFFFF7D"/>
     <w:multiLevelType w:val="singleLevel"/>
-    <w:tmpl w:val="9948D71E"/>
+    <w:tmpl w:val="E4D8EEC8"/>
     <w:lvl w:ilvl="0">
       <w:start w:val="1"/>
       <w:numFmt w:val="decimal"/>
@@ -130,7 +364,7 @@
   <w:abstractNum w:abstractNumId="2" w15:restartNumberingAfterBreak="0">
     <w:nsid w:val="FFFFFF7E"/>
     <w:multiLevelType w:val="singleLevel"/>
-    <w:tmpl w:val="0FD01240"/>
+    <w:tmpl w:val="00287494"/>
     <w:lvl w:ilvl="0">
       <w:start w:val="1"/>
       <w:numFmt w:val="decimal"/>
@@ -147,7 +381,7 @@
   <w:abstractNum w:abstractNumId="3" w15:restartNumberingAfterBreak="0">
     <w:nsid w:val="FFFFFF7F"/>
     <w:multiLevelType w:val="singleLevel"/>
-    <w:tmpl w:val="A46C5EF4"/>
+    <w:tmpl w:val="A87E6B3A"/>
     <w:lvl w:ilvl="0">
       <w:start w:val="1"/>
       <w:numFmt w:val="decimal"/>
@@ -164,7 +398,7 @@
   <w:abstractNum w:abstractNumId="4" w15:restartNumberingAfterBreak="0">
     <w:nsid w:val="FFFFFF80"/>
     <w:multiLevelType w:val="singleLevel"/>
-    <w:tmpl w:val="0156A8D0"/>
+    <w:tmpl w:val="1BD64A36"/>
     <w:lvl w:ilvl="0">
       <w:start w:val="1"/>
       <w:numFmt w:val="bullet"/>
@@ -184,7 +418,7 @@
   <w:abstractNum w:abstractNumId="5" w15:restartNumberingAfterBreak="0">
     <w:nsid w:val="FFFFFF81"/>
     <w:multiLevelType w:val="singleLevel"/>
-    <w:tmpl w:val="B8202190"/>
+    <w:tmpl w:val="4B82141E"/>
     <w:lvl w:ilvl="0">
       <w:start w:val="1"/>
       <w:numFmt w:val="bullet"/>
@@ -204,7 +438,7 @@
   <w:abstractNum w:abstractNumId="6" w15:restartNumberingAfterBreak="0">
     <w:nsid w:val="FFFFFF82"/>
     <w:multiLevelType w:val="singleLevel"/>
-    <w:tmpl w:val="37AE5A0A"/>
+    <w:tmpl w:val="B77C8A18"/>
     <w:lvl w:ilvl="0">
       <w:start w:val="1"/>
       <w:numFmt w:val="bullet"/>
@@ -224,7 +458,7 @@
   <w:abstractNum w:abstractNumId="7" w15:restartNumberingAfterBreak="0">
     <w:nsid w:val="FFFFFF83"/>
     <w:multiLevelType w:val="singleLevel"/>
-    <w:tmpl w:val="D8445F02"/>
+    <w:tmpl w:val="6D2A4F9E"/>
     <w:lvl w:ilvl="0">
       <w:start w:val="1"/>
       <w:numFmt w:val="bullet"/>
@@ -244,7 +478,7 @@
   <w:abstractNum w:abstractNumId="8" w15:restartNumberingAfterBreak="0">
     <w:nsid w:val="FFFFFF88"/>
     <w:multiLevelType w:val="singleLevel"/>
-    <w:tmpl w:val="B266A968"/>
+    <w:tmpl w:val="7BFCEA14"/>
     <w:lvl w:ilvl="0">
       <w:start w:val="1"/>
       <w:numFmt w:val="decimal"/>
@@ -261,7 +495,7 @@
   <w:abstractNum w:abstractNumId="9" w15:restartNumberingAfterBreak="0">
     <w:nsid w:val="FFFFFF89"/>
     <w:multiLevelType w:val="singleLevel"/>
-    <w:tmpl w:val="5B5C52DA"/>
+    <w:tmpl w:val="262E1942"/>
     <w:lvl w:ilvl="0">
       <w:start w:val="1"/>
       <w:numFmt w:val="bullet"/>
@@ -457,7 +691,7 @@
     <w:lsdException w:name="Normal Indent" w:semiHidden="1" w:unhideWhenUsed="1"/>
     <w:lsdException w:name="footnote text" w:semiHidden="1" w:unhideWhenUsed="1"/>
     <w:lsdException w:name="annotation text" w:semiHidden="1" w:unhideWhenUsed="1"/>
-    <w:lsdException w:name="header" w:semiHidden="1" w:unhideWhenUsed="1"/>
+    <w:lsdException w:name="header" w:semiHidden="1" w:uiPriority="99" w:unhideWhenUsed="1"/>
     <w:lsdException w:name="footer" w:semiHidden="1" w:unhideWhenUsed="1"/>
     <w:lsdException w:name="index heading" w:semiHidden="1" w:unhideWhenUsed="1"/>
     <w:lsdException w:name="caption" w:semiHidden="1" w:unhideWhenUsed="1"/>
@@ -783,10 +1017,11 @@
     <w:next w:val="BodyText"/>
     <w:uiPriority w:val="9"/>
     <w:qFormat/>
-    <w:rsid w:val="001F3CB4"/>
+    <w:rsid w:val="00B06C85"/>
     <w:pPr>
       <w:keepNext/>
       <w:keepLines/>
+      <w:pageBreakBefore/>
       <w:spacing w:before="480" w:after="0"/>
       <w:outlineLvl w:val="0"/>
     </w:pPr>
@@ -806,6 +1041,7 @@
     <w:uiPriority w:val="9"/>
     <w:unhideWhenUsed/>
     <w:qFormat/>
+    <w:rsid w:val="0040683F"/>
     <w:pPr>
       <w:keepNext/>
       <w:keepLines/>
@@ -816,7 +1052,6 @@
       <w:rFonts w:asciiTheme="majorHAnsi" w:eastAsiaTheme="majorEastAsia" w:hAnsiTheme="majorHAnsi" w:cstheme="majorBidi"/>
       <w:b/>
       <w:bCs/>
-      <w:color w:val="4F81BD" w:themeColor="accent1"/>
       <w:sz w:val="28"/>
       <w:szCs w:val="28"/>
     </w:rPr>
@@ -828,6 +1063,7 @@
     <w:uiPriority w:val="9"/>
     <w:unhideWhenUsed/>
     <w:qFormat/>
+    <w:rsid w:val="00605896"/>
     <w:pPr>
       <w:keepNext/>
       <w:keepLines/>
@@ -838,7 +1074,6 @@
       <w:rFonts w:asciiTheme="majorHAnsi" w:eastAsiaTheme="majorEastAsia" w:hAnsiTheme="majorHAnsi" w:cstheme="majorBidi"/>
       <w:b/>
       <w:bCs/>
-      <w:color w:val="4F81BD" w:themeColor="accent1"/>
     </w:rPr>
   </w:style>
   <w:style w:type="paragraph" w:styleId="Heading4">
@@ -848,6 +1083,7 @@
     <w:uiPriority w:val="9"/>
     <w:unhideWhenUsed/>
     <w:qFormat/>
+    <w:rsid w:val="00605896"/>
     <w:pPr>
       <w:keepNext/>
       <w:keepLines/>
@@ -856,9 +1092,9 @@
     </w:pPr>
     <w:rPr>
       <w:rFonts w:asciiTheme="majorHAnsi" w:eastAsiaTheme="majorEastAsia" w:hAnsiTheme="majorHAnsi" w:cstheme="majorBidi"/>
+      <w:b/>
       <w:bCs/>
       <w:i/>
-      <w:color w:val="4F81BD" w:themeColor="accent1"/>
     </w:rPr>
   </w:style>
   <w:style w:type="paragraph" w:styleId="Heading5">
@@ -1010,18 +1246,17 @@
     <w:basedOn w:val="Normal"/>
     <w:next w:val="BodyText"/>
     <w:qFormat/>
-    <w:rsid w:val="0027453E"/>
-    <w:pPr>
-      <w:keepNext/>
-      <w:keepLines/>
-      <w:spacing w:before="480" w:after="240"/>
-    </w:pPr>
-    <w:rPr>
-      <w:rFonts w:asciiTheme="majorHAnsi" w:eastAsiaTheme="majorEastAsia" w:hAnsiTheme="majorHAnsi" w:cstheme="majorBidi"/>
+    <w:rsid w:val="00594F46"/>
+    <w:pPr>
+      <w:widowControl w:val="0"/>
+      <w:spacing w:before="240" w:after="0"/>
+    </w:pPr>
+    <w:rPr>
+      <w:rFonts w:ascii="Times New Roman" w:eastAsiaTheme="majorEastAsia" w:hAnsi="Times New Roman" w:cstheme="majorBidi"/>
       <w:b/>
       <w:bCs/>
       <w:color w:val="000000" w:themeColor="text1"/>
-      <w:sz w:val="36"/>
+      <w:sz w:val="40"/>
       <w:szCs w:val="36"/>
     </w:rPr>
   </w:style>
@@ -1030,12 +1265,13 @@
     <w:basedOn w:val="Title"/>
     <w:next w:val="BodyText"/>
     <w:qFormat/>
-    <w:pPr>
-      <w:spacing w:before="240"/>
-      <w:jc w:val="center"/>
-    </w:pPr>
-    <w:rPr>
-      <w:sz w:val="30"/>
+    <w:rsid w:val="00594F46"/>
+    <w:pPr>
+      <w:spacing w:before="80"/>
+    </w:pPr>
+    <w:rPr>
+      <w:i/>
+      <w:sz w:val="36"/>
       <w:szCs w:val="30"/>
     </w:rPr>
   </w:style>
@@ -1198,14 +1434,18 @@
     <w:uiPriority w:val="39"/>
     <w:unhideWhenUsed/>
     <w:qFormat/>
-    <w:pPr>
-      <w:spacing w:before="240" w:line="259" w:lineRule="auto"/>
+    <w:rsid w:val="005F649A"/>
+    <w:pPr>
+      <w:keepNext w:val="0"/>
+      <w:keepLines w:val="0"/>
+      <w:widowControl w:val="0"/>
+      <w:spacing w:before="0" w:line="259" w:lineRule="auto"/>
       <w:outlineLvl w:val="9"/>
     </w:pPr>
     <w:rPr>
+      <w:rFonts w:ascii="Arial" w:hAnsi="Arial"/>
       <w:b w:val="0"/>
       <w:bCs w:val="0"/>
-      <w:color w:val="365F91" w:themeColor="accent1" w:themeShade="BF"/>
     </w:rPr>
   </w:style>
   <w:style w:type="paragraph" w:customStyle="1" w:styleId="SourceCode">
@@ -1543,6 +1783,63 @@
     <w:basedOn w:val="DefaultParagraphFont"/>
     <w:link w:val="BodyText"/>
     <w:rsid w:val="0027453E"/>
+  </w:style>
+  <w:style w:type="paragraph" w:styleId="TOAHeading">
+    <w:name w:val="toa heading"/>
+    <w:basedOn w:val="Normal"/>
+    <w:next w:val="Normal"/>
+    <w:unhideWhenUsed/>
+    <w:rsid w:val="002776A9"/>
+    <w:pPr>
+      <w:spacing w:before="120"/>
+    </w:pPr>
+    <w:rPr>
+      <w:rFonts w:asciiTheme="majorHAnsi" w:eastAsiaTheme="majorEastAsia" w:hAnsiTheme="majorHAnsi" w:cstheme="majorBidi"/>
+      <w:b/>
+      <w:bCs/>
+    </w:rPr>
+  </w:style>
+  <w:style w:type="paragraph" w:styleId="Header">
+    <w:name w:val="header"/>
+    <w:basedOn w:val="Normal"/>
+    <w:link w:val="HeaderChar"/>
+    <w:uiPriority w:val="99"/>
+    <w:unhideWhenUsed/>
+    <w:rsid w:val="00FD211F"/>
+    <w:pPr>
+      <w:tabs>
+        <w:tab w:val="center" w:pos="4680"/>
+        <w:tab w:val="right" w:pos="9360"/>
+      </w:tabs>
+      <w:spacing w:after="0"/>
+    </w:pPr>
+  </w:style>
+  <w:style w:type="character" w:customStyle="1" w:styleId="HeaderChar">
+    <w:name w:val="Header Char"/>
+    <w:basedOn w:val="DefaultParagraphFont"/>
+    <w:link w:val="Header"/>
+    <w:uiPriority w:val="99"/>
+    <w:rsid w:val="00FD211F"/>
+  </w:style>
+  <w:style w:type="paragraph" w:styleId="Footer">
+    <w:name w:val="footer"/>
+    <w:basedOn w:val="Normal"/>
+    <w:link w:val="FooterChar"/>
+    <w:unhideWhenUsed/>
+    <w:rsid w:val="00FD211F"/>
+    <w:pPr>
+      <w:tabs>
+        <w:tab w:val="center" w:pos="4680"/>
+        <w:tab w:val="right" w:pos="9360"/>
+      </w:tabs>
+      <w:spacing w:after="0"/>
+    </w:pPr>
+  </w:style>
+  <w:style w:type="character" w:customStyle="1" w:styleId="FooterChar">
+    <w:name w:val="Footer Char"/>
+    <w:basedOn w:val="DefaultParagraphFont"/>
+    <w:link w:val="Footer"/>
+    <w:rsid w:val="00FD211F"/>
   </w:style>
 </w:styles>
 </file>
